--- a/K2Pi/Conclusion.docx
+++ b/K2Pi/Conclusion.docx
@@ -17,7 +17,19 @@
     </w:p>
     <w:p>
       <w:r>
-        <w:t xml:space="preserve">Also, the difference between the simulation with and without the spread at the collimator is quite noticeable. </w:t>
+        <w:t xml:space="preserve">Also, </w:t>
+      </w:r>
+      <w:r>
+        <w:t xml:space="preserve">we expected that </w:t>
+      </w:r>
+      <w:r>
+        <w:t xml:space="preserve">the difference between the simulation with and without the spread at the collimator </w:t>
+      </w:r>
+      <w:r>
+        <w:t>should be</w:t>
+      </w:r>
+      <w:r>
+        <w:t xml:space="preserve"> quite noticeable. </w:t>
       </w:r>
       <w:r>
         <w:t>The s</w:t>
@@ -167,7 +179,7 @@
             <v:path o:extrusionok="f" gradientshapeok="t" o:connecttype="rect"/>
             <o:lock v:ext="edit" aspectratio="t"/>
           </v:shapetype>
-          <v:shape id="_x0000_i1025" type="#_x0000_t75" style="width:400.9pt;height:300.75pt">
+          <v:shape id="_x0000_i1025" type="#_x0000_t75" style="width:400.85pt;height:300.9pt">
             <v:imagedata r:id="rId4" o:title="Simulation100KNoSpread"/>
           </v:shape>
         </w:pict>
@@ -192,6 +204,12 @@
         <w:t>m with a maximum efficiency of 32.6%. As we can see the curve is very flat at its peak and therefor the distance between the two sensors doesn’t have to be very precise. Looking at the graph somewhere at</w:t>
       </w:r>
       <m:oMath>
+        <m:r>
+          <w:rPr>
+            <w:rFonts w:ascii="Cambria Math" w:eastAsiaTheme="minorEastAsia" w:hAnsi="Cambria Math"/>
+          </w:rPr>
+          <m:t xml:space="preserve"> </m:t>
+        </m:r>
         <m:r>
           <w:rPr>
             <w:rFonts w:ascii="Cambria Math" w:eastAsiaTheme="minorEastAsia" w:hAnsi="Cambria Math"/>
@@ -216,6 +234,20 @@
         <w:rPr>
           <w:rFonts w:eastAsiaTheme="minorEastAsia"/>
         </w:rPr>
+        <w:br w:type="page"/>
+      </w:r>
+    </w:p>
+    <w:p>
+      <w:pPr>
+        <w:rPr>
+          <w:rFonts w:eastAsiaTheme="minorEastAsia"/>
+        </w:rPr>
+      </w:pPr>
+      <w:r>
+        <w:rPr>
+          <w:rFonts w:eastAsiaTheme="minorEastAsia"/>
+        </w:rPr>
+        <w:lastRenderedPageBreak/>
         <w:t xml:space="preserve">With spread = 0 and </w:t>
       </w:r>
       <m:oMath>
@@ -232,6 +264,60 @@
         </w:rPr>
         <w:t xml:space="preserve"> we get the following result:</w:t>
       </w:r>
+      <w:r>
+        <w:rPr>
+          <w:noProof/>
+          <w:lang w:val="de-CH" w:eastAsia="de-CH"/>
+        </w:rPr>
+        <w:drawing>
+          <wp:inline distT="0" distB="0" distL="0" distR="0">
+            <wp:extent cx="5358393" cy="3998794"/>
+            <wp:effectExtent l="0" t="0" r="0" b="1905"/>
+            <wp:docPr id="1" name="Picture 1" descr="C:\Users\tinoh\AppData\Local\Microsoft\Windows\INetCacheContent.Word\Simulation100kNoSpread.png"/>
+            <wp:cNvGraphicFramePr>
+              <a:graphicFrameLocks xmlns:a="http://schemas.openxmlformats.org/drawingml/2006/main" noChangeAspect="1"/>
+            </wp:cNvGraphicFramePr>
+            <a:graphic xmlns:a="http://schemas.openxmlformats.org/drawingml/2006/main">
+              <a:graphicData uri="http://schemas.openxmlformats.org/drawingml/2006/picture">
+                <pic:pic xmlns:pic="http://schemas.openxmlformats.org/drawingml/2006/picture">
+                  <pic:nvPicPr>
+                    <pic:cNvPr id="0" name="Picture 2" descr="C:\Users\tinoh\AppData\Local\Microsoft\Windows\INetCacheContent.Word\Simulation100kNoSpread.png"/>
+                    <pic:cNvPicPr>
+                      <a:picLocks noChangeAspect="1" noChangeArrowheads="1"/>
+                    </pic:cNvPicPr>
+                  </pic:nvPicPr>
+                  <pic:blipFill>
+                    <a:blip r:embed="rId5">
+                      <a:extLst>
+                        <a:ext uri="{28A0092B-C50C-407E-A947-70E740481C1C}">
+                          <a14:useLocalDpi xmlns:a14="http://schemas.microsoft.com/office/drawing/2010/main" val="0"/>
+                        </a:ext>
+                      </a:extLst>
+                    </a:blip>
+                    <a:srcRect/>
+                    <a:stretch>
+                      <a:fillRect/>
+                    </a:stretch>
+                  </pic:blipFill>
+                  <pic:spPr bwMode="auto">
+                    <a:xfrm>
+                      <a:off x="0" y="0"/>
+                      <a:ext cx="5371461" cy="4008546"/>
+                    </a:xfrm>
+                    <a:prstGeom prst="rect">
+                      <a:avLst/>
+                    </a:prstGeom>
+                    <a:noFill/>
+                    <a:ln>
+                      <a:noFill/>
+                    </a:ln>
+                  </pic:spPr>
+                </pic:pic>
+              </a:graphicData>
+            </a:graphic>
+          </wp:inline>
+        </w:drawing>
+      </w:r>
     </w:p>
     <w:p>
       <w:pPr>
@@ -239,8 +325,119 @@
           <w:rFonts w:eastAsiaTheme="minorEastAsia"/>
         </w:rPr>
       </w:pPr>
+      <w:r>
+        <w:rPr>
+          <w:rFonts w:eastAsiaTheme="minorEastAsia"/>
+        </w:rPr>
+        <w:t xml:space="preserve">The optimal efficiency is achieved </w:t>
+      </w:r>
+      <w:r>
+        <w:rPr>
+          <w:rFonts w:eastAsiaTheme="minorEastAsia"/>
+        </w:rPr>
+        <w:t>if we place the two sensors at</w:t>
+      </w:r>
+      <w:r>
+        <w:rPr>
+          <w:rFonts w:eastAsiaTheme="minorEastAsia"/>
+        </w:rPr>
+        <w:t xml:space="preserve"> a distance of </w:t>
+      </w:r>
+      <w:r>
+        <w:rPr>
+          <w:rFonts w:eastAsiaTheme="minorEastAsia"/>
+          <w:b/>
+        </w:rPr>
+        <w:t>285.3m</w:t>
+      </w:r>
+      <w:r>
+        <w:rPr>
+          <w:rFonts w:eastAsiaTheme="minorEastAsia"/>
+        </w:rPr>
+        <w:t xml:space="preserve">, where the efficiency </w:t>
+      </w:r>
+      <w:r>
+        <w:rPr>
+          <w:rFonts w:eastAsiaTheme="minorEastAsia"/>
+        </w:rPr>
+        <w:t xml:space="preserve">lays at </w:t>
+      </w:r>
+      <w:r>
+        <w:rPr>
+          <w:rFonts w:eastAsiaTheme="minorEastAsia"/>
+          <w:b/>
+        </w:rPr>
+        <w:t>33.7%.</w:t>
+      </w:r>
+      <w:r>
+        <w:rPr>
+          <w:rFonts w:eastAsiaTheme="minorEastAsia"/>
+        </w:rPr>
+        <w:t xml:space="preserve"> Again, </w:t>
+      </w:r>
+      <w:r>
+        <w:rPr>
+          <w:rFonts w:eastAsiaTheme="minorEastAsia"/>
+        </w:rPr>
+        <w:t xml:space="preserve">we observe that </w:t>
+      </w:r>
+      <w:r>
+        <w:rPr>
+          <w:rFonts w:eastAsiaTheme="minorEastAsia"/>
+        </w:rPr>
+        <w:t xml:space="preserve">the curve is very flat at its peak. </w:t>
+      </w:r>
+    </w:p>
+    <w:p>
+      <w:pPr>
+        <w:rPr>
+          <w:rFonts w:eastAsiaTheme="minorEastAsia"/>
+        </w:rPr>
+      </w:pPr>
+      <w:r>
+        <w:rPr>
+          <w:rFonts w:eastAsiaTheme="minorEastAsia"/>
+        </w:rPr>
+        <w:t>These results</w:t>
+      </w:r>
+      <w:r>
+        <w:rPr>
+          <w:rFonts w:eastAsiaTheme="minorEastAsia"/>
+        </w:rPr>
+        <w:t xml:space="preserve"> also </w:t>
+      </w:r>
+      <w:r>
+        <w:rPr>
+          <w:rFonts w:eastAsiaTheme="minorEastAsia"/>
+        </w:rPr>
+        <w:t>confirm</w:t>
+      </w:r>
+      <w:r>
+        <w:rPr>
+          <w:rFonts w:eastAsiaTheme="minorEastAsia"/>
+        </w:rPr>
+        <w:t xml:space="preserve"> our expectations</w:t>
+      </w:r>
+      <w:r>
+        <w:rPr>
+          <w:rFonts w:eastAsiaTheme="minorEastAsia"/>
+        </w:rPr>
+        <w:t>,</w:t>
+      </w:r>
+      <w:r>
+        <w:rPr>
+          <w:rFonts w:eastAsiaTheme="minorEastAsia"/>
+        </w:rPr>
+        <w:t xml:space="preserve"> that with no spread we get a higher maximum efficiency and a shorter optimal distance betw</w:t>
+      </w:r>
       <w:bookmarkStart w:id="0" w:name="_GoBack"/>
       <w:bookmarkEnd w:id="0"/>
+      <w:r>
+        <w:rPr>
+          <w:rFonts w:eastAsiaTheme="minorEastAsia"/>
+        </w:rPr>
+        <w:t>een the two sensors.</w:t>
+      </w:r>
     </w:p>
     <w:sectPr>
       <w:pgSz w:w="12240" w:h="15840"/>
